--- a/docs/assets/documents/DSE2020review_Discussionpaper_Greek.docx
+++ b/docs/assets/documents/DSE2020review_Discussionpaper_Greek.docx
@@ -646,6 +646,16 @@
         <w:rPr>
           <w:lang w:val="el-GR"/>
         </w:rPr>
+        <w:sectPr>
+          <w:footerReference w:type="default" r:id="rId11"/>
+          <w:headerReference w:type="first" r:id="rId12"/>
+          <w:footerReference w:type="first" r:id="rId13"/>
+          <w:pgSz w:w="11906" w:h="16838"/>
+          <w:pgMar w:top="2521" w:right="1440" w:bottom="1440" w:left="1440" w:header="487" w:footer="708" w:gutter="0"/>
+          <w:cols w:space="708"/>
+          <w:titlePg/>
+          <w:docGrid w:linePitch="360"/>
+        </w:sectPr>
       </w:pPr>
       <w:r>
         <w:rPr>
@@ -726,20 +736,40 @@
         <w:rPr>
           <w:lang w:val="el-GR"/>
         </w:rPr>
-        <w:t>εύει τα άτομα με αναπηρία από διακρίσεις σε πολλούς τομείς του δημοσίου βίου, περιλαμαβανομένης και της εκπαίδευσης.</w:t>
-      </w:r>
-    </w:p>
-    <w:p>
-      <w:pPr>
-        <w:rPr>
-          <w:lang w:val="el-GR"/>
-        </w:rPr>
-      </w:pPr>
-      <w:r>
-        <w:rPr>
-          <w:lang w:val="el-GR"/>
-        </w:rPr>
-        <w:lastRenderedPageBreak/>
+        <w:t xml:space="preserve">εύει τα άτομα με αναπηρία από διακρίσεις σε πολλούς τομείς του δημοσίου βίου, </w:t>
+      </w:r>
+      <w:proofErr w:type="spellStart"/>
+      <w:r>
+        <w:rPr>
+          <w:lang w:val="el-GR"/>
+        </w:rPr>
+        <w:t>περιλαμαβανομένης</w:t>
+      </w:r>
+      <w:proofErr w:type="spellEnd"/>
+      <w:r>
+        <w:rPr>
+          <w:lang w:val="el-GR"/>
+        </w:rPr>
+        <w:t xml:space="preserve"> και της εκπαίδευσης.</w:t>
+      </w:r>
+    </w:p>
+    <w:p>
+      <w:pPr>
+        <w:rPr>
+          <w:lang w:val="el-GR"/>
+        </w:rPr>
+      </w:pPr>
+    </w:p>
+    <w:p>
+      <w:pPr>
+        <w:rPr>
+          <w:lang w:val="el-GR"/>
+        </w:rPr>
+      </w:pPr>
+      <w:r>
+        <w:rPr>
+          <w:lang w:val="el-GR"/>
+        </w:rPr>
         <w:t xml:space="preserve">Κάτω από το Μέρος 2 Τμήμα 2 της ΠΔΑ, </w:t>
       </w:r>
       <w:r>
@@ -1555,7 +1585,6 @@
         <w:rPr>
           <w:lang w:val="el-GR"/>
         </w:rPr>
-        <w:lastRenderedPageBreak/>
         <w:t>Οι Προδιαγραφές παρέχουν λεπτομέρει</w:t>
       </w:r>
       <w:r>
@@ -1702,6 +1731,7 @@
         <w:rPr>
           <w:lang w:val="el-GR"/>
         </w:rPr>
+        <w:lastRenderedPageBreak/>
         <w:t xml:space="preserve">Οι πάροχοι εκπαίδευσης πρέπει </w:t>
       </w:r>
       <w:r>
@@ -2301,14 +2331,14 @@
         </w:rPr>
         <w:t xml:space="preserve"> </w:t>
       </w:r>
-      <w:bookmarkStart w:id="0" w:name="_Hlk45290201"/>
+      <w:bookmarkStart w:id="4" w:name="_Hlk45290201"/>
       <w:r>
         <w:rPr>
           <w:lang w:val="el-GR"/>
         </w:rPr>
         <w:t>–</w:t>
       </w:r>
-      <w:bookmarkEnd w:id="0"/>
+      <w:bookmarkEnd w:id="4"/>
       <w:r>
         <w:rPr>
           <w:lang w:val="el-GR"/>
@@ -2475,7 +2505,6 @@
           <w:bCs/>
           <w:lang w:val="el-GR"/>
         </w:rPr>
-        <w:lastRenderedPageBreak/>
         <w:t>λ</w:t>
       </w:r>
       <w:r>
@@ -2616,17 +2645,14 @@
         </w:tabs>
         <w:rPr>
           <w:rFonts w:asciiTheme="majorHAnsi" w:hAnsiTheme="majorHAnsi" w:cstheme="majorHAnsi"/>
+          <w:b/>
+          <w:bCs/>
           <w:sz w:val="40"/>
           <w:szCs w:val="40"/>
           <w:lang w:val="el-GR"/>
         </w:rPr>
       </w:pPr>
-    </w:p>
-    <w:p>
-      <w:pPr>
-        <w:tabs>
-          <w:tab w:val="left" w:pos="1425"/>
-        </w:tabs>
+      <w:r>
         <w:rPr>
           <w:rFonts w:asciiTheme="majorHAnsi" w:hAnsiTheme="majorHAnsi" w:cstheme="majorHAnsi"/>
           <w:b/>
@@ -2635,16 +2661,7 @@
           <w:szCs w:val="40"/>
           <w:lang w:val="el-GR"/>
         </w:rPr>
-      </w:pPr>
-      <w:r>
-        <w:rPr>
-          <w:rFonts w:asciiTheme="majorHAnsi" w:hAnsiTheme="majorHAnsi" w:cstheme="majorHAnsi"/>
-          <w:b/>
-          <w:bCs/>
-          <w:sz w:val="40"/>
-          <w:szCs w:val="40"/>
-          <w:lang w:val="el-GR"/>
-        </w:rPr>
+        <w:lastRenderedPageBreak/>
         <w:t>2020 Αναθεώρηση των Προδιαγραφών</w:t>
       </w:r>
     </w:p>
@@ -3297,7 +3314,6 @@
             <w14:round/>
           </w14:textOutline>
         </w:rPr>
-        <w:lastRenderedPageBreak/>
         <w:t>Όροι αναφορ</w:t>
       </w:r>
       <w:r>
@@ -3755,6 +3771,7 @@
         <w:rPr>
           <w:lang w:val="el-GR"/>
         </w:rPr>
+        <w:lastRenderedPageBreak/>
         <w:t xml:space="preserve">Διατυπώνοντας τις προτάσεις, η </w:t>
       </w:r>
       <w:r>
@@ -4257,7 +4274,6 @@
         <w:rPr>
           <w:lang w:val="el-GR"/>
         </w:rPr>
-        <w:lastRenderedPageBreak/>
         <w:t xml:space="preserve">Όλες οι </w:t>
       </w:r>
       <w:r>
@@ -4510,7 +4526,7 @@
         </w:rPr>
         <w:t xml:space="preserve">ινωθούν στην </w:t>
       </w:r>
-      <w:hyperlink r:id="rId11" w:history="1">
+      <w:hyperlink r:id="rId14" w:history="1">
         <w:r>
           <w:rPr>
             <w:rStyle w:val="Hyperlink"/>
@@ -4828,6 +4844,7 @@
         <w:rPr>
           <w:lang w:val="el-GR"/>
         </w:rPr>
+        <w:lastRenderedPageBreak/>
         <w:t>Για να βρείτε περισσότερα επισκεφθείτε τη</w:t>
       </w:r>
       <w:r>
@@ -4842,7 +4859,7 @@
         </w:rPr>
         <w:t xml:space="preserve"> </w:t>
       </w:r>
-      <w:hyperlink r:id="rId12" w:history="1">
+      <w:hyperlink r:id="rId15" w:history="1">
         <w:r>
           <w:rPr>
             <w:rStyle w:val="Hyperlink"/>
@@ -4953,7 +4970,7 @@
         </w:rPr>
         <w:t xml:space="preserve">ή </w:t>
       </w:r>
-      <w:hyperlink r:id="rId13" w:history="1">
+      <w:hyperlink r:id="rId16" w:history="1">
         <w:r>
           <w:rPr>
             <w:rStyle w:val="Hyperlink"/>
@@ -5394,7 +5411,6 @@
           <w:u w:val="single"/>
           <w:lang w:val="el-GR"/>
         </w:rPr>
-        <w:lastRenderedPageBreak/>
         <w:t>Εγγραφή και πρόσβαση</w:t>
       </w:r>
       <w:r>
@@ -5771,7 +5787,14 @@
         <w:rPr>
           <w:lang w:val="el-GR"/>
         </w:rPr>
-        <w:t>: Η πρόσβαση και συμμετοχή στην εκπαίδευση για μαθητές με αναπηρία μπορεί να επηρεαστούν από άλλες συνθήκες όπως η ηλικία, το φύλο, το γένος, η ταυτότητα φύλου, σεξουαλική τοποθέτηση, διαφυλική κατάσταση, εθνική καταγωγή, και πολιτισμικό και γλωσσολογικό υπόβαθρο.</w:t>
+        <w:t xml:space="preserve">: Η πρόσβαση και συμμετοχή στην εκπαίδευση για μαθητές με αναπηρία μπορεί να επηρεαστούν από άλλες συνθήκες όπως η ηλικία, το φύλο, το γένος, η ταυτότητα φύλου, σεξουαλική τοποθέτηση, διαφυλική κατάσταση, εθνική καταγωγή, και πολιτισμικό </w:t>
+      </w:r>
+      <w:r>
+        <w:rPr>
+          <w:lang w:val="el-GR"/>
+        </w:rPr>
+        <w:lastRenderedPageBreak/>
+        <w:t>και γλωσσολογικό υπόβαθρο.</w:t>
       </w:r>
       <w:r>
         <w:rPr>
@@ -6133,7 +6156,6 @@
         <w:rPr>
           <w:lang w:val="el-GR"/>
         </w:rPr>
-        <w:lastRenderedPageBreak/>
         <w:t>Η Αναθεώρη</w:t>
       </w:r>
       <w:r>
@@ -6663,6 +6685,7 @@
           <w:u w:val="single"/>
           <w:lang w:val="el-GR"/>
         </w:rPr>
+        <w:lastRenderedPageBreak/>
         <w:t>Υποστήριξη μαθητών</w:t>
       </w:r>
       <w:r>
@@ -6931,14 +6954,7 @@
         <w:rPr>
           <w:lang w:val="el-GR"/>
         </w:rPr>
-        <w:t xml:space="preserve">μαθητές με </w:t>
-      </w:r>
-      <w:r>
-        <w:rPr>
-          <w:lang w:val="el-GR"/>
-        </w:rPr>
-        <w:lastRenderedPageBreak/>
-        <w:t>αναπηρία.  Πώς συζητήσατε μαζί τους και τις οικογένειές και φοντιστές τους</w:t>
+        <w:t>μαθητές με αναπηρία.  Πώς συζητήσατε μαζί τους και τις οικογένειές και φοντιστές τους</w:t>
       </w:r>
       <w:r>
         <w:rPr>
@@ -7497,6 +7513,7 @@
         <w:rPr>
           <w:lang w:val="el-GR"/>
         </w:rPr>
+        <w:lastRenderedPageBreak/>
         <w:t>Χρειάζεται να αλλάξουν οι Προδιαγραφές; Εάν ναι, παρακαλούμε πείτε μας πώς θα τις αλλάζατε και γιατί.</w:t>
       </w:r>
     </w:p>
@@ -7664,7 +7681,6 @@
           <w:szCs w:val="40"/>
           <w:lang w:val="el-GR"/>
         </w:rPr>
-        <w:lastRenderedPageBreak/>
         <w:t>Παιδεία και φροντίδα νηπιακής ηλικίας και οι Προδιαγραφές</w:t>
       </w:r>
     </w:p>
@@ -8266,6 +8282,7 @@
           <w:szCs w:val="40"/>
           <w:lang w:val="el-GR"/>
         </w:rPr>
+        <w:lastRenderedPageBreak/>
         <w:t>Οι Δημόσιες διαβουλεύσεις θα πληροφορήσουν την συμβουλή μας στις κυβερνήσεις</w:t>
       </w:r>
     </w:p>
@@ -8279,7 +8296,6 @@
         <w:rPr>
           <w:lang w:val="el-GR"/>
         </w:rPr>
-        <w:lastRenderedPageBreak/>
         <w:t xml:space="preserve">Οι καταχωρήσεις σας στην Αναθεώρηση θα παρέχουν </w:t>
       </w:r>
       <w:r>
@@ -8891,7 +8907,7 @@
         </w:rPr>
         <w:t xml:space="preserve"> </w:t>
       </w:r>
-      <w:hyperlink r:id="rId14" w:history="1">
+      <w:hyperlink r:id="rId17" w:history="1">
         <w:r>
           <w:rPr>
             <w:rStyle w:val="Hyperlink"/>
@@ -9098,7 +9114,7 @@
         </w:rPr>
         <w:t xml:space="preserve"> </w:t>
       </w:r>
-      <w:hyperlink r:id="rId15" w:history="1">
+      <w:hyperlink r:id="rId18" w:history="1">
         <w:r>
           <w:rPr>
             <w:rStyle w:val="Hyperlink"/>
@@ -9139,14 +9155,9 @@
       </w:pPr>
     </w:p>
     <w:sectPr>
-      <w:headerReference w:type="even" r:id="rId16"/>
-      <w:headerReference w:type="default" r:id="rId17"/>
-      <w:footerReference w:type="even" r:id="rId18"/>
-      <w:footerReference w:type="default" r:id="rId19"/>
-      <w:headerReference w:type="first" r:id="rId20"/>
-      <w:footerReference w:type="first" r:id="rId21"/>
+      <w:headerReference w:type="first" r:id="rId19"/>
       <w:pgSz w:w="11906" w:h="16838"/>
-      <w:pgMar w:top="2521" w:right="1440" w:bottom="1440" w:left="1440" w:header="487" w:footer="708" w:gutter="0"/>
+      <w:pgMar w:top="1457" w:right="1440" w:bottom="1440" w:left="1440" w:header="487" w:footer="708" w:gutter="0"/>
       <w:cols w:space="708"/>
       <w:titlePg/>
       <w:docGrid w:linePitch="360"/>
@@ -9181,16 +9192,6 @@
 </file>
 
 <file path=word/footer1.xml><?xml version="1.0" encoding="utf-8"?>
-<w:ftr xmlns:wpc="http://schemas.microsoft.com/office/word/2010/wordprocessingCanvas" xmlns:cx="http://schemas.microsoft.com/office/drawing/2014/chartex" xmlns:cx1="http://schemas.microsoft.com/office/drawing/2015/9/8/chartex" xmlns:cx2="http://schemas.microsoft.com/office/drawing/2015/10/21/chartex" xmlns:cx3="http://schemas.microsoft.com/office/drawing/2016/5/9/chartex" xmlns:cx4="http://schemas.microsoft.com/office/drawing/2016/5/10/chartex" xmlns:cx5="http://schemas.microsoft.com/office/drawing/2016/5/11/chartex" xmlns:cx6="http://schemas.microsoft.com/office/drawing/2016/5/12/chartex" xmlns:cx7="http://schemas.microsoft.com/office/drawing/2016/5/13/chartex" xmlns:cx8="http://schemas.microsoft.com/office/drawing/2016/5/14/chartex" xmlns:mc="http://schemas.openxmlformats.org/markup-compatibility/2006" xmlns:aink="http://schemas.microsoft.com/office/drawing/2016/ink" xmlns:am3d="http://schemas.microsoft.com/office/drawing/2017/model3d" xmlns:o="urn:schemas-microsoft-com:office:office" xmlns:r="http://schemas.openxmlformats.org/officeDocument/2006/relationships" xmlns:m="http://schemas.openxmlformats.org/officeDocument/2006/math" xmlns:v="urn:schemas-microsoft-com:vml" xmlns:wp14="http://schemas.microsoft.com/office/word/2010/wordprocessingDrawing" xmlns:wp="http://schemas.openxmlformats.org/drawingml/2006/wordprocessingDrawing" xmlns:w10="urn:schemas-microsoft-com:office:word" xmlns:w="http://schemas.openxmlformats.org/wordprocessingml/2006/main" xmlns:w14="http://schemas.microsoft.com/office/word/2010/wordml" xmlns:w15="http://schemas.microsoft.com/office/word/2012/wordml" xmlns:w16cex="http://schemas.microsoft.com/office/word/2018/wordml/cex" xmlns:w16cid="http://schemas.microsoft.com/office/word/2016/wordml/cid" xmlns:w16="http://schemas.microsoft.com/office/word/2018/wordml" xmlns:w16se="http://schemas.microsoft.com/office/word/2015/wordml/symex" xmlns:wpg="http://schemas.microsoft.com/office/word/2010/wordprocessingGroup" xmlns:wpi="http://schemas.microsoft.com/office/word/2010/wordprocessingInk" xmlns:wne="http://schemas.microsoft.com/office/word/2006/wordml" xmlns:wps="http://schemas.microsoft.com/office/word/2010/wordprocessingShape" mc:Ignorable="w14 w15 w16se w16cid w16 w16cex wp14">
-  <w:p>
-    <w:pPr>
-      <w:pStyle w:val="Footer"/>
-    </w:pPr>
-  </w:p>
-</w:ftr>
-</file>
-
-<file path=word/footer2.xml><?xml version="1.0" encoding="utf-8"?>
 <w:ftr xmlns:wpc="http://schemas.microsoft.com/office/word/2010/wordprocessingCanvas" xmlns:cx="http://schemas.microsoft.com/office/drawing/2014/chartex" xmlns:cx1="http://schemas.microsoft.com/office/drawing/2015/9/8/chartex" xmlns:cx2="http://schemas.microsoft.com/office/drawing/2015/10/21/chartex" xmlns:cx3="http://schemas.microsoft.com/office/drawing/2016/5/9/chartex" xmlns:cx4="http://schemas.microsoft.com/office/drawing/2016/5/10/chartex" xmlns:cx5="http://schemas.microsoft.com/office/drawing/2016/5/11/chartex" xmlns:cx6="http://schemas.microsoft.com/office/drawing/2016/5/12/chartex" xmlns:cx7="http://schemas.microsoft.com/office/drawing/2016/5/13/chartex" xmlns:cx8="http://schemas.microsoft.com/office/drawing/2016/5/14/chartex" xmlns:mc="http://schemas.openxmlformats.org/markup-compatibility/2006" xmlns:aink="http://schemas.microsoft.com/office/drawing/2016/ink" xmlns:am3d="http://schemas.microsoft.com/office/drawing/2017/model3d" xmlns:o="urn:schemas-microsoft-com:office:office" xmlns:r="http://schemas.openxmlformats.org/officeDocument/2006/relationships" xmlns:m="http://schemas.openxmlformats.org/officeDocument/2006/math" xmlns:v="urn:schemas-microsoft-com:vml" xmlns:wp14="http://schemas.microsoft.com/office/word/2010/wordprocessingDrawing" xmlns:wp="http://schemas.openxmlformats.org/drawingml/2006/wordprocessingDrawing" xmlns:w10="urn:schemas-microsoft-com:office:word" xmlns:w="http://schemas.openxmlformats.org/wordprocessingml/2006/main" xmlns:w14="http://schemas.microsoft.com/office/word/2010/wordml" xmlns:w15="http://schemas.microsoft.com/office/word/2012/wordml" xmlns:w16cex="http://schemas.microsoft.com/office/word/2018/wordml/cex" xmlns:w16cid="http://schemas.microsoft.com/office/word/2016/wordml/cid" xmlns:w16="http://schemas.microsoft.com/office/word/2018/wordml" xmlns:w16se="http://schemas.microsoft.com/office/word/2015/wordml/symex" xmlns:wpg="http://schemas.microsoft.com/office/word/2010/wordprocessingGroup" xmlns:wpi="http://schemas.microsoft.com/office/word/2010/wordprocessingInk" xmlns:wne="http://schemas.microsoft.com/office/word/2006/wordml" xmlns:wps="http://schemas.microsoft.com/office/word/2010/wordprocessingShape" mc:Ignorable="w14 w15 w16se w16cid w16 w16cex wp14">
   <w:sdt>
     <w:sdtPr>
@@ -9269,28 +9270,11 @@
           <w:t>2020 Review of the Disability Standards for Education 2005 – Discussion paper</w:t>
         </w:r>
       </w:p>
-      <w:p>
-        <w:pPr>
-          <w:pStyle w:val="Footer"/>
-          <w:rPr>
-            <w:noProof/>
-            <w:lang w:val="el-GR"/>
-          </w:rPr>
-        </w:pPr>
-      </w:p>
-      <w:p>
-        <w:pPr>
-          <w:pStyle w:val="Footer"/>
-        </w:pPr>
-      </w:p>
     </w:sdtContent>
   </w:sdt>
   <w:p>
     <w:pPr>
       <w:pStyle w:val="Footer"/>
-      <w:rPr>
-        <w:lang w:val="el-GR"/>
-      </w:rPr>
     </w:pPr>
     <w:r>
       <w:rPr>
@@ -9372,11 +9356,71 @@
 </w:ftr>
 </file>
 
-<file path=word/footer3.xml><?xml version="1.0" encoding="utf-8"?>
+<file path=word/footer2.xml><?xml version="1.0" encoding="utf-8"?>
 <w:ftr xmlns:wpc="http://schemas.microsoft.com/office/word/2010/wordprocessingCanvas" xmlns:cx="http://schemas.microsoft.com/office/drawing/2014/chartex" xmlns:cx1="http://schemas.microsoft.com/office/drawing/2015/9/8/chartex" xmlns:cx2="http://schemas.microsoft.com/office/drawing/2015/10/21/chartex" xmlns:cx3="http://schemas.microsoft.com/office/drawing/2016/5/9/chartex" xmlns:cx4="http://schemas.microsoft.com/office/drawing/2016/5/10/chartex" xmlns:cx5="http://schemas.microsoft.com/office/drawing/2016/5/11/chartex" xmlns:cx6="http://schemas.microsoft.com/office/drawing/2016/5/12/chartex" xmlns:cx7="http://schemas.microsoft.com/office/drawing/2016/5/13/chartex" xmlns:cx8="http://schemas.microsoft.com/office/drawing/2016/5/14/chartex" xmlns:mc="http://schemas.openxmlformats.org/markup-compatibility/2006" xmlns:aink="http://schemas.microsoft.com/office/drawing/2016/ink" xmlns:am3d="http://schemas.microsoft.com/office/drawing/2017/model3d" xmlns:o="urn:schemas-microsoft-com:office:office" xmlns:r="http://schemas.openxmlformats.org/officeDocument/2006/relationships" xmlns:m="http://schemas.openxmlformats.org/officeDocument/2006/math" xmlns:v="urn:schemas-microsoft-com:vml" xmlns:wp14="http://schemas.microsoft.com/office/word/2010/wordprocessingDrawing" xmlns:wp="http://schemas.openxmlformats.org/drawingml/2006/wordprocessingDrawing" xmlns:w10="urn:schemas-microsoft-com:office:word" xmlns:w="http://schemas.openxmlformats.org/wordprocessingml/2006/main" xmlns:w14="http://schemas.microsoft.com/office/word/2010/wordml" xmlns:w15="http://schemas.microsoft.com/office/word/2012/wordml" xmlns:w16cex="http://schemas.microsoft.com/office/word/2018/wordml/cex" xmlns:w16cid="http://schemas.microsoft.com/office/word/2016/wordml/cid" xmlns:w16="http://schemas.microsoft.com/office/word/2018/wordml" xmlns:w16se="http://schemas.microsoft.com/office/word/2015/wordml/symex" xmlns:wpg="http://schemas.microsoft.com/office/word/2010/wordprocessingGroup" xmlns:wpi="http://schemas.microsoft.com/office/word/2010/wordprocessingInk" xmlns:wne="http://schemas.microsoft.com/office/word/2006/wordml" xmlns:wps="http://schemas.microsoft.com/office/word/2010/wordprocessingShape" mc:Ignorable="w14 w15 w16se w16cid w16 w16cex wp14">
+  <w:sdt>
+    <w:sdtPr>
+      <w:rPr>
+        <w:rStyle w:val="PageNumber"/>
+      </w:rPr>
+      <w:id w:val="582037436"/>
+      <w:docPartObj>
+        <w:docPartGallery w:val="Page Numbers (Bottom of Page)"/>
+        <w:docPartUnique/>
+      </w:docPartObj>
+    </w:sdtPr>
+    <w:sdtEndPr>
+      <w:rPr>
+        <w:rStyle w:val="PageNumber"/>
+      </w:rPr>
+    </w:sdtEndPr>
+    <w:sdtContent>
+      <w:p>
+        <w:pPr>
+          <w:pStyle w:val="Footer"/>
+          <w:framePr w:wrap="none" w:vAnchor="text" w:hAnchor="margin" w:y="1"/>
+          <w:rPr>
+            <w:rStyle w:val="PageNumber"/>
+          </w:rPr>
+        </w:pPr>
+        <w:r>
+          <w:rPr>
+            <w:rStyle w:val="PageNumber"/>
+          </w:rPr>
+          <w:fldChar w:fldCharType="begin"/>
+        </w:r>
+        <w:r>
+          <w:rPr>
+            <w:rStyle w:val="PageNumber"/>
+          </w:rPr>
+          <w:instrText xml:space="preserve"> PAGE </w:instrText>
+        </w:r>
+        <w:r>
+          <w:rPr>
+            <w:rStyle w:val="PageNumber"/>
+          </w:rPr>
+          <w:fldChar w:fldCharType="separate"/>
+        </w:r>
+        <w:r>
+          <w:rPr>
+            <w:rStyle w:val="PageNumber"/>
+            <w:noProof/>
+          </w:rPr>
+          <w:t>1</w:t>
+        </w:r>
+        <w:r>
+          <w:rPr>
+            <w:rStyle w:val="PageNumber"/>
+          </w:rPr>
+          <w:fldChar w:fldCharType="end"/>
+        </w:r>
+      </w:p>
+    </w:sdtContent>
+  </w:sdt>
   <w:p>
     <w:pPr>
       <w:pStyle w:val="Footer"/>
+      <w:ind w:firstLine="360"/>
     </w:pPr>
     <w:r>
       <w:rPr>
@@ -9498,30 +9542,10 @@
 
 <file path=word/header1.xml><?xml version="1.0" encoding="utf-8"?>
 <w:hdr xmlns:wpc="http://schemas.microsoft.com/office/word/2010/wordprocessingCanvas" xmlns:cx="http://schemas.microsoft.com/office/drawing/2014/chartex" xmlns:cx1="http://schemas.microsoft.com/office/drawing/2015/9/8/chartex" xmlns:cx2="http://schemas.microsoft.com/office/drawing/2015/10/21/chartex" xmlns:cx3="http://schemas.microsoft.com/office/drawing/2016/5/9/chartex" xmlns:cx4="http://schemas.microsoft.com/office/drawing/2016/5/10/chartex" xmlns:cx5="http://schemas.microsoft.com/office/drawing/2016/5/11/chartex" xmlns:cx6="http://schemas.microsoft.com/office/drawing/2016/5/12/chartex" xmlns:cx7="http://schemas.microsoft.com/office/drawing/2016/5/13/chartex" xmlns:cx8="http://schemas.microsoft.com/office/drawing/2016/5/14/chartex" xmlns:mc="http://schemas.openxmlformats.org/markup-compatibility/2006" xmlns:aink="http://schemas.microsoft.com/office/drawing/2016/ink" xmlns:am3d="http://schemas.microsoft.com/office/drawing/2017/model3d" xmlns:o="urn:schemas-microsoft-com:office:office" xmlns:r="http://schemas.openxmlformats.org/officeDocument/2006/relationships" xmlns:m="http://schemas.openxmlformats.org/officeDocument/2006/math" xmlns:v="urn:schemas-microsoft-com:vml" xmlns:wp14="http://schemas.microsoft.com/office/word/2010/wordprocessingDrawing" xmlns:wp="http://schemas.openxmlformats.org/drawingml/2006/wordprocessingDrawing" xmlns:w10="urn:schemas-microsoft-com:office:word" xmlns:w="http://schemas.openxmlformats.org/wordprocessingml/2006/main" xmlns:w14="http://schemas.microsoft.com/office/word/2010/wordml" xmlns:w15="http://schemas.microsoft.com/office/word/2012/wordml" xmlns:w16cex="http://schemas.microsoft.com/office/word/2018/wordml/cex" xmlns:w16cid="http://schemas.microsoft.com/office/word/2016/wordml/cid" xmlns:w16="http://schemas.microsoft.com/office/word/2018/wordml" xmlns:w16se="http://schemas.microsoft.com/office/word/2015/wordml/symex" xmlns:wpg="http://schemas.microsoft.com/office/word/2010/wordprocessingGroup" xmlns:wpi="http://schemas.microsoft.com/office/word/2010/wordprocessingInk" xmlns:wne="http://schemas.microsoft.com/office/word/2006/wordml" xmlns:wps="http://schemas.microsoft.com/office/word/2010/wordprocessingShape" mc:Ignorable="w14 w15 w16se w16cid w16 w16cex wp14">
-  <w:p>
-    <w:pPr>
-      <w:pStyle w:val="Header"/>
-    </w:pPr>
-  </w:p>
-</w:hdr>
-</file>
-
-<file path=word/header2.xml><?xml version="1.0" encoding="utf-8"?>
-<w:hdr xmlns:wpc="http://schemas.microsoft.com/office/word/2010/wordprocessingCanvas" xmlns:cx="http://schemas.microsoft.com/office/drawing/2014/chartex" xmlns:cx1="http://schemas.microsoft.com/office/drawing/2015/9/8/chartex" xmlns:cx2="http://schemas.microsoft.com/office/drawing/2015/10/21/chartex" xmlns:cx3="http://schemas.microsoft.com/office/drawing/2016/5/9/chartex" xmlns:cx4="http://schemas.microsoft.com/office/drawing/2016/5/10/chartex" xmlns:cx5="http://schemas.microsoft.com/office/drawing/2016/5/11/chartex" xmlns:cx6="http://schemas.microsoft.com/office/drawing/2016/5/12/chartex" xmlns:cx7="http://schemas.microsoft.com/office/drawing/2016/5/13/chartex" xmlns:cx8="http://schemas.microsoft.com/office/drawing/2016/5/14/chartex" xmlns:mc="http://schemas.openxmlformats.org/markup-compatibility/2006" xmlns:aink="http://schemas.microsoft.com/office/drawing/2016/ink" xmlns:am3d="http://schemas.microsoft.com/office/drawing/2017/model3d" xmlns:o="urn:schemas-microsoft-com:office:office" xmlns:r="http://schemas.openxmlformats.org/officeDocument/2006/relationships" xmlns:m="http://schemas.openxmlformats.org/officeDocument/2006/math" xmlns:v="urn:schemas-microsoft-com:vml" xmlns:wp14="http://schemas.microsoft.com/office/word/2010/wordprocessingDrawing" xmlns:wp="http://schemas.openxmlformats.org/drawingml/2006/wordprocessingDrawing" xmlns:w10="urn:schemas-microsoft-com:office:word" xmlns:w="http://schemas.openxmlformats.org/wordprocessingml/2006/main" xmlns:w14="http://schemas.microsoft.com/office/word/2010/wordml" xmlns:w15="http://schemas.microsoft.com/office/word/2012/wordml" xmlns:w16cex="http://schemas.microsoft.com/office/word/2018/wordml/cex" xmlns:w16cid="http://schemas.microsoft.com/office/word/2016/wordml/cid" xmlns:w16="http://schemas.microsoft.com/office/word/2018/wordml" xmlns:w16se="http://schemas.microsoft.com/office/word/2015/wordml/symex" xmlns:wpg="http://schemas.microsoft.com/office/word/2010/wordprocessingGroup" xmlns:wpi="http://schemas.microsoft.com/office/word/2010/wordprocessingInk" xmlns:wne="http://schemas.microsoft.com/office/word/2006/wordml" xmlns:wps="http://schemas.microsoft.com/office/word/2010/wordprocessingShape" mc:Ignorable="w14 w15 w16se w16cid w16 w16cex wp14">
-  <w:p>
-    <w:pPr>
-      <w:pStyle w:val="Header"/>
-    </w:pPr>
-  </w:p>
-</w:hdr>
-</file>
-
-<file path=word/header3.xml><?xml version="1.0" encoding="utf-8"?>
-<w:hdr xmlns:wpc="http://schemas.microsoft.com/office/word/2010/wordprocessingCanvas" xmlns:cx="http://schemas.microsoft.com/office/drawing/2014/chartex" xmlns:cx1="http://schemas.microsoft.com/office/drawing/2015/9/8/chartex" xmlns:cx2="http://schemas.microsoft.com/office/drawing/2015/10/21/chartex" xmlns:cx3="http://schemas.microsoft.com/office/drawing/2016/5/9/chartex" xmlns:cx4="http://schemas.microsoft.com/office/drawing/2016/5/10/chartex" xmlns:cx5="http://schemas.microsoft.com/office/drawing/2016/5/11/chartex" xmlns:cx6="http://schemas.microsoft.com/office/drawing/2016/5/12/chartex" xmlns:cx7="http://schemas.microsoft.com/office/drawing/2016/5/13/chartex" xmlns:cx8="http://schemas.microsoft.com/office/drawing/2016/5/14/chartex" xmlns:mc="http://schemas.openxmlformats.org/markup-compatibility/2006" xmlns:aink="http://schemas.microsoft.com/office/drawing/2016/ink" xmlns:am3d="http://schemas.microsoft.com/office/drawing/2017/model3d" xmlns:o="urn:schemas-microsoft-com:office:office" xmlns:r="http://schemas.openxmlformats.org/officeDocument/2006/relationships" xmlns:m="http://schemas.openxmlformats.org/officeDocument/2006/math" xmlns:v="urn:schemas-microsoft-com:vml" xmlns:wp14="http://schemas.microsoft.com/office/word/2010/wordprocessingDrawing" xmlns:wp="http://schemas.openxmlformats.org/drawingml/2006/wordprocessingDrawing" xmlns:w10="urn:schemas-microsoft-com:office:word" xmlns:w="http://schemas.openxmlformats.org/wordprocessingml/2006/main" xmlns:w14="http://schemas.microsoft.com/office/word/2010/wordml" xmlns:w15="http://schemas.microsoft.com/office/word/2012/wordml" xmlns:w16cex="http://schemas.microsoft.com/office/word/2018/wordml/cex" xmlns:w16cid="http://schemas.microsoft.com/office/word/2016/wordml/cid" xmlns:w16="http://schemas.microsoft.com/office/word/2018/wordml" xmlns:w16se="http://schemas.microsoft.com/office/word/2015/wordml/symex" xmlns:wpg="http://schemas.microsoft.com/office/word/2010/wordprocessingGroup" xmlns:wpi="http://schemas.microsoft.com/office/word/2010/wordprocessingInk" xmlns:wne="http://schemas.microsoft.com/office/word/2006/wordml" xmlns:wps="http://schemas.microsoft.com/office/word/2010/wordprocessingShape" mc:Ignorable="w14 w15 w16se w16cid w16 w16cex wp14">
-  <w:bookmarkStart w:id="1" w:name="_Hlk45532047"/>
-  <w:bookmarkStart w:id="2" w:name="_Hlk45532048"/>
-  <w:bookmarkStart w:id="3" w:name="_Hlk45533052"/>
-  <w:bookmarkStart w:id="4" w:name="_Hlk45533053"/>
+  <w:bookmarkStart w:id="0" w:name="_Hlk45532047"/>
+  <w:bookmarkStart w:id="1" w:name="_Hlk45532048"/>
+  <w:bookmarkStart w:id="2" w:name="_Hlk45533052"/>
+  <w:bookmarkStart w:id="3" w:name="_Hlk45533053"/>
   <w:p>
     <w:pPr>
       <w:pStyle w:val="Header"/>
@@ -9903,7 +9927,6 @@
         </wp:anchor>
       </w:drawing>
     </w:r>
-    <w:bookmarkStart w:id="5" w:name="_GoBack"/>
     <w:r>
       <w:rPr>
         <w:noProof/>
@@ -9958,17 +9981,104 @@
         </wp:inline>
       </w:drawing>
     </w:r>
-    <w:bookmarkEnd w:id="5"/>
     <w:r>
       <w:rPr>
         <w:noProof/>
       </w:rPr>
       <w:t xml:space="preserve"> </w:t>
     </w:r>
+    <w:bookmarkEnd w:id="0"/>
     <w:bookmarkEnd w:id="1"/>
     <w:bookmarkEnd w:id="2"/>
     <w:bookmarkEnd w:id="3"/>
-    <w:bookmarkEnd w:id="4"/>
+  </w:p>
+  <w:p>
+    <w:pPr>
+      <w:pStyle w:val="Header"/>
+    </w:pPr>
+  </w:p>
+</w:hdr>
+</file>
+
+<file path=word/header2.xml><?xml version="1.0" encoding="utf-8"?>
+<w:hdr xmlns:wpc="http://schemas.microsoft.com/office/word/2010/wordprocessingCanvas" xmlns:cx="http://schemas.microsoft.com/office/drawing/2014/chartex" xmlns:cx1="http://schemas.microsoft.com/office/drawing/2015/9/8/chartex" xmlns:cx2="http://schemas.microsoft.com/office/drawing/2015/10/21/chartex" xmlns:cx3="http://schemas.microsoft.com/office/drawing/2016/5/9/chartex" xmlns:cx4="http://schemas.microsoft.com/office/drawing/2016/5/10/chartex" xmlns:cx5="http://schemas.microsoft.com/office/drawing/2016/5/11/chartex" xmlns:cx6="http://schemas.microsoft.com/office/drawing/2016/5/12/chartex" xmlns:cx7="http://schemas.microsoft.com/office/drawing/2016/5/13/chartex" xmlns:cx8="http://schemas.microsoft.com/office/drawing/2016/5/14/chartex" xmlns:mc="http://schemas.openxmlformats.org/markup-compatibility/2006" xmlns:aink="http://schemas.microsoft.com/office/drawing/2016/ink" xmlns:am3d="http://schemas.microsoft.com/office/drawing/2017/model3d" xmlns:o="urn:schemas-microsoft-com:office:office" xmlns:r="http://schemas.openxmlformats.org/officeDocument/2006/relationships" xmlns:m="http://schemas.openxmlformats.org/officeDocument/2006/math" xmlns:v="urn:schemas-microsoft-com:vml" xmlns:wp14="http://schemas.microsoft.com/office/word/2010/wordprocessingDrawing" xmlns:wp="http://schemas.openxmlformats.org/drawingml/2006/wordprocessingDrawing" xmlns:w10="urn:schemas-microsoft-com:office:word" xmlns:w="http://schemas.openxmlformats.org/wordprocessingml/2006/main" xmlns:w14="http://schemas.microsoft.com/office/word/2010/wordml" xmlns:w15="http://schemas.microsoft.com/office/word/2012/wordml" xmlns:w16cex="http://schemas.microsoft.com/office/word/2018/wordml/cex" xmlns:w16cid="http://schemas.microsoft.com/office/word/2016/wordml/cid" xmlns:w16="http://schemas.microsoft.com/office/word/2018/wordml" xmlns:w16se="http://schemas.microsoft.com/office/word/2015/wordml/symex" xmlns:wpg="http://schemas.microsoft.com/office/word/2010/wordprocessingGroup" xmlns:wpi="http://schemas.microsoft.com/office/word/2010/wordprocessingInk" xmlns:wne="http://schemas.microsoft.com/office/word/2006/wordml" xmlns:wps="http://schemas.microsoft.com/office/word/2010/wordprocessingShape" mc:Ignorable="w14 w15 w16se w16cid w16 w16cex wp14">
+  <w:p>
+    <w:pPr>
+      <w:pStyle w:val="Header"/>
+      <w:ind w:hanging="851"/>
+    </w:pPr>
+    <w:r>
+      <w:rPr>
+        <w:noProof/>
+      </w:rPr>
+      <w:drawing>
+        <wp:anchor distT="0" distB="0" distL="114300" distR="114300" simplePos="0" relativeHeight="251672576" behindDoc="0" locked="0" layoutInCell="1" allowOverlap="1" wp14:anchorId="21F40DA5" wp14:editId="0DBB1C0B">
+          <wp:simplePos x="0" y="0"/>
+          <wp:positionH relativeFrom="column">
+            <wp:posOffset>2115185</wp:posOffset>
+          </wp:positionH>
+          <wp:positionV relativeFrom="paragraph">
+            <wp:posOffset>58717</wp:posOffset>
+          </wp:positionV>
+          <wp:extent cx="1481455" cy="633730"/>
+          <wp:effectExtent l="0" t="0" r="4445" b="1270"/>
+          <wp:wrapNone/>
+          <wp:docPr id="11" name="Picture 11">
+            <a:extLst xmlns:a="http://schemas.openxmlformats.org/drawingml/2006/main">
+              <a:ext uri="{C183D7F6-B498-43B3-948B-1728B52AA6E4}">
+                <adec:decorative xmlns:adec="http://schemas.microsoft.com/office/drawing/2017/decorative" val="1"/>
+              </a:ext>
+            </a:extLst>
+          </wp:docPr>
+          <wp:cNvGraphicFramePr>
+            <a:graphicFrameLocks xmlns:a="http://schemas.openxmlformats.org/drawingml/2006/main" noChangeAspect="1"/>
+          </wp:cNvGraphicFramePr>
+          <a:graphic xmlns:a="http://schemas.openxmlformats.org/drawingml/2006/main">
+            <a:graphicData uri="http://schemas.openxmlformats.org/drawingml/2006/picture">
+              <pic:pic xmlns:pic="http://schemas.openxmlformats.org/drawingml/2006/picture">
+                <pic:nvPicPr>
+                  <pic:cNvPr id="2" name="Asset 61@4x.png"/>
+                  <pic:cNvPicPr/>
+                </pic:nvPicPr>
+                <pic:blipFill>
+                  <a:blip r:embed="rId1">
+                    <a:extLst>
+                      <a:ext uri="{28A0092B-C50C-407E-A947-70E740481C1C}">
+                        <a14:useLocalDpi xmlns:a14="http://schemas.microsoft.com/office/drawing/2010/main" val="0"/>
+                      </a:ext>
+                    </a:extLst>
+                  </a:blip>
+                  <a:stretch>
+                    <a:fillRect/>
+                  </a:stretch>
+                </pic:blipFill>
+                <pic:spPr>
+                  <a:xfrm>
+                    <a:off x="0" y="0"/>
+                    <a:ext cx="1481455" cy="633730"/>
+                  </a:xfrm>
+                  <a:prstGeom prst="rect">
+                    <a:avLst/>
+                  </a:prstGeom>
+                </pic:spPr>
+              </pic:pic>
+            </a:graphicData>
+          </a:graphic>
+          <wp14:sizeRelH relativeFrom="page">
+            <wp14:pctWidth>0</wp14:pctWidth>
+          </wp14:sizeRelH>
+          <wp14:sizeRelV relativeFrom="page">
+            <wp14:pctHeight>0</wp14:pctHeight>
+          </wp14:sizeRelV>
+        </wp:anchor>
+      </w:drawing>
+    </w:r>
+    <w:r>
+      <w:rPr>
+        <w:noProof/>
+      </w:rPr>
+      <w:t xml:space="preserve"> </w:t>
+    </w:r>
   </w:p>
   <w:p>
     <w:pPr>
@@ -11971,6 +12081,14 @@
     <w:uiPriority w:val="99"/>
     <w:rsid w:val="00312F94"/>
   </w:style>
+  <w:style w:type="character" w:styleId="PageNumber">
+    <w:name w:val="page number"/>
+    <w:basedOn w:val="DefaultParagraphFont"/>
+    <w:uiPriority w:val="99"/>
+    <w:semiHidden/>
+    <w:unhideWhenUsed/>
+    <w:rsid w:val="008A5FBB"/>
+  </w:style>
 </w:styles>
 </file>
 
@@ -12236,12 +12354,6 @@
 </file>
 
 <file path=customXml/item1.xml><?xml version="1.0" encoding="utf-8"?>
-<p:properties xmlns:p="http://schemas.microsoft.com/office/2006/metadata/properties" xmlns:xsi="http://www.w3.org/2001/XMLSchema-instance" xmlns:pc="http://schemas.microsoft.com/office/infopath/2007/PartnerControls">
-  <documentManagement/>
-</p:properties>
-</file>
-
-<file path=customXml/item2.xml><?xml version="1.0" encoding="utf-8"?>
 <ct:contentTypeSchema xmlns:ct="http://schemas.microsoft.com/office/2006/metadata/contentType" xmlns:ma="http://schemas.microsoft.com/office/2006/metadata/properties/metaAttributes" ct:_="" ma:_="" ma:contentTypeName="Document" ma:contentTypeID="0x0101007D4D5C3B0EA0474E84C80AEC9CD4A232" ma:contentTypeVersion="12" ma:contentTypeDescription="Create a new document." ma:contentTypeScope="" ma:versionID="8111937955b005cc2043bbafdd10d1f7">
   <xsd:schema xmlns:xsd="http://www.w3.org/2001/XMLSchema" xmlns:xs="http://www.w3.org/2001/XMLSchema" xmlns:p="http://schemas.microsoft.com/office/2006/metadata/properties" xmlns:ns2="942b0962-67b0-40b8-8bda-eb1e5336332e" xmlns:ns3="b87a0ca5-9692-42a6-8f4b-86b507af2eb0" targetNamespace="http://schemas.microsoft.com/office/2006/metadata/properties" ma:root="true" ma:fieldsID="00d82e706e1cd45af56d0269888927f6" ns2:_="" ns3:_="">
     <xsd:import namespace="942b0962-67b0-40b8-8bda-eb1e5336332e"/>
@@ -12458,7 +12570,7 @@
 </ct:contentTypeSchema>
 </file>
 
-<file path=customXml/item3.xml><?xml version="1.0" encoding="utf-8"?>
+<file path=customXml/item2.xml><?xml version="1.0" encoding="utf-8"?>
 <?mso-contentType ?>
 <FormTemplates xmlns="http://schemas.microsoft.com/sharepoint/v3/contenttype/forms">
   <Display>DocumentLibraryForm</Display>
@@ -12467,20 +12579,17 @@
 </FormTemplates>
 </file>
 
-<file path=customXml/item4.xml><?xml version="1.0" encoding="utf-8"?>
+<file path=customXml/item3.xml><?xml version="1.0" encoding="utf-8"?>
 <b:Sources xmlns:b="http://schemas.openxmlformats.org/officeDocument/2006/bibliography" xmlns="http://schemas.openxmlformats.org/officeDocument/2006/bibliography" SelectedStyle="\APASixthEditionOfficeOnline.xsl" StyleName="APA" Version="6"/>
 </file>
 
-<file path=customXml/itemProps1.xml><?xml version="1.0" encoding="utf-8"?>
-<ds:datastoreItem xmlns:ds="http://schemas.openxmlformats.org/officeDocument/2006/customXml" ds:itemID="{03CB82CF-A157-47B4-BAD9-653799BB4E9A}">
-  <ds:schemaRefs>
-    <ds:schemaRef ds:uri="http://schemas.microsoft.com/office/2006/metadata/properties"/>
-    <ds:schemaRef ds:uri="http://schemas.microsoft.com/office/infopath/2007/PartnerControls"/>
-  </ds:schemaRefs>
-</ds:datastoreItem>
+<file path=customXml/item4.xml><?xml version="1.0" encoding="utf-8"?>
+<p:properties xmlns:p="http://schemas.microsoft.com/office/2006/metadata/properties" xmlns:xsi="http://www.w3.org/2001/XMLSchema-instance" xmlns:pc="http://schemas.microsoft.com/office/infopath/2007/PartnerControls">
+  <documentManagement/>
+</p:properties>
 </file>
 
-<file path=customXml/itemProps2.xml><?xml version="1.0" encoding="utf-8"?>
+<file path=customXml/itemProps1.xml><?xml version="1.0" encoding="utf-8"?>
 <ds:datastoreItem xmlns:ds="http://schemas.openxmlformats.org/officeDocument/2006/customXml" ds:itemID="{FE7B98CD-D8AB-4836-9787-38B3C1DFD456}">
   <ds:schemaRefs>
     <ds:schemaRef ds:uri="http://schemas.microsoft.com/office/2006/metadata/contentType"/>
@@ -12499,7 +12608,7 @@
 </ds:datastoreItem>
 </file>
 
-<file path=customXml/itemProps3.xml><?xml version="1.0" encoding="utf-8"?>
+<file path=customXml/itemProps2.xml><?xml version="1.0" encoding="utf-8"?>
 <ds:datastoreItem xmlns:ds="http://schemas.openxmlformats.org/officeDocument/2006/customXml" ds:itemID="{C52DD8A4-B4DD-49A2-B98E-044FB7B38AA1}">
   <ds:schemaRefs>
     <ds:schemaRef ds:uri="http://schemas.microsoft.com/sharepoint/v3/contenttype/forms"/>
@@ -12507,10 +12616,19 @@
 </ds:datastoreItem>
 </file>
 
-<file path=customXml/itemProps4.xml><?xml version="1.0" encoding="utf-8"?>
-<ds:datastoreItem xmlns:ds="http://schemas.openxmlformats.org/officeDocument/2006/customXml" ds:itemID="{E74355D7-B126-1D4C-89C3-61AA2C9B8DDD}">
+<file path=customXml/itemProps3.xml><?xml version="1.0" encoding="utf-8"?>
+<ds:datastoreItem xmlns:ds="http://schemas.openxmlformats.org/officeDocument/2006/customXml" ds:itemID="{09B82526-55F7-1541-9F52-8FE64B5D291E}">
   <ds:schemaRefs>
     <ds:schemaRef ds:uri="http://schemas.openxmlformats.org/officeDocument/2006/bibliography"/>
   </ds:schemaRefs>
 </ds:datastoreItem>
+</file>
+
+<file path=customXml/itemProps4.xml><?xml version="1.0" encoding="utf-8"?>
+<ds:datastoreItem xmlns:ds="http://schemas.openxmlformats.org/officeDocument/2006/customXml" ds:itemID="{03CB82CF-A157-47B4-BAD9-653799BB4E9A}">
+  <ds:schemaRefs>
+    <ds:schemaRef ds:uri="http://schemas.microsoft.com/office/2006/metadata/properties"/>
+    <ds:schemaRef ds:uri="http://schemas.microsoft.com/office/infopath/2007/PartnerControls"/>
+  </ds:schemaRefs>
+</ds:datastoreItem>
 </file>